--- a/Parsers.docx
+++ b/Parsers.docx
@@ -5,10 +5,13 @@
     <w:p>
       <w:pPr>
         <w:pStyle w:val="Title"/>
-      </w:pPr>
-      <w:r>
-        <w:t>Parsers</w:t>
-      </w:r>
+        <w:jc w:val="center"/>
+      </w:pPr>
+      <w:r>
+        <w:t>Parser Combinators</w:t>
+      </w:r>
+      <w:bookmarkStart w:id="0" w:name="_GoBack"/>
+      <w:bookmarkEnd w:id="0"/>
     </w:p>
     <w:p/>
     <w:p>
@@ -90,9 +93,11 @@
       <w:pPr>
         <w:pStyle w:val="Heading2"/>
       </w:pPr>
+      <w:proofErr w:type="spellStart"/>
       <w:r>
         <w:t>StartsWithChar</w:t>
       </w:r>
+      <w:proofErr w:type="spellEnd"/>
     </w:p>
     <w:p>
       <w:r>
@@ -415,9 +420,11 @@
       <w:pPr>
         <w:pStyle w:val="Heading2"/>
       </w:pPr>
+      <w:proofErr w:type="spellStart"/>
       <w:r>
         <w:t>StartsWithAnyChar</w:t>
       </w:r>
+      <w:proofErr w:type="spellEnd"/>
     </w:p>
     <w:p>
       <w:r>
@@ -696,12 +703,14 @@
       <w:r>
         <w:t xml:space="preserve">Use this parser to create an </w:t>
       </w:r>
+      <w:proofErr w:type="spellStart"/>
       <w:r>
         <w:rPr>
           <w:b/>
         </w:rPr>
         <w:t>isLowerCaseCharacter</w:t>
       </w:r>
+      <w:proofErr w:type="spellEnd"/>
       <w:r>
         <w:t xml:space="preserve"> parser which checks if a string starts with a lower case letter.</w:t>
       </w:r>
@@ -713,12 +722,14 @@
       <w:r>
         <w:t xml:space="preserve">Use this parser to create an </w:t>
       </w:r>
+      <w:proofErr w:type="spellStart"/>
       <w:r>
         <w:rPr>
           <w:b/>
         </w:rPr>
         <w:t>isUpperCaseCharacter</w:t>
       </w:r>
+      <w:proofErr w:type="spellEnd"/>
       <w:r>
         <w:t xml:space="preserve"> parser which checks if a string starts with an upper case letter.</w:t>
       </w:r>
@@ -727,12 +738,14 @@
       <w:r>
         <w:t xml:space="preserve">Use this parser to create an </w:t>
       </w:r>
+      <w:proofErr w:type="spellStart"/>
       <w:r>
         <w:rPr>
           <w:b/>
         </w:rPr>
         <w:t>isDigit</w:t>
       </w:r>
+      <w:proofErr w:type="spellEnd"/>
       <w:r>
         <w:t xml:space="preserve"> parser which checks if a string starts with a numeric digit.</w:t>
       </w:r>
@@ -888,8 +901,21 @@
             <w:tcW w:w="1980" w:type="dxa"/>
           </w:tcPr>
           <w:p>
-            <w:r>
-              <w:t>StartsWithChar A, StartsWithChar B</w:t>
+            <w:proofErr w:type="spellStart"/>
+            <w:r>
+              <w:t>StartsWithChar</w:t>
+            </w:r>
+            <w:proofErr w:type="spellEnd"/>
+            <w:r>
+              <w:t xml:space="preserve"> A, </w:t>
+            </w:r>
+            <w:proofErr w:type="spellStart"/>
+            <w:r>
+              <w:t>StartsWithChar</w:t>
+            </w:r>
+            <w:proofErr w:type="spellEnd"/>
+            <w:r>
+              <w:t xml:space="preserve"> B</w:t>
             </w:r>
           </w:p>
         </w:tc>
@@ -940,8 +966,21 @@
             <w:tcW w:w="1980" w:type="dxa"/>
           </w:tcPr>
           <w:p>
-            <w:r>
-              <w:t>StartsWithChar A, StartsWithChar B</w:t>
+            <w:proofErr w:type="spellStart"/>
+            <w:r>
+              <w:t>StartsWithChar</w:t>
+            </w:r>
+            <w:proofErr w:type="spellEnd"/>
+            <w:r>
+              <w:t xml:space="preserve"> A, </w:t>
+            </w:r>
+            <w:proofErr w:type="spellStart"/>
+            <w:r>
+              <w:t>StartsWithChar</w:t>
+            </w:r>
+            <w:proofErr w:type="spellEnd"/>
+            <w:r>
+              <w:t xml:space="preserve"> B</w:t>
             </w:r>
           </w:p>
         </w:tc>
@@ -992,8 +1031,21 @@
             <w:tcW w:w="1980" w:type="dxa"/>
           </w:tcPr>
           <w:p>
-            <w:r>
-              <w:t>StartsWithChar A, StartsWithChar B</w:t>
+            <w:proofErr w:type="spellStart"/>
+            <w:r>
+              <w:t>StartsWithChar</w:t>
+            </w:r>
+            <w:proofErr w:type="spellEnd"/>
+            <w:r>
+              <w:t xml:space="preserve"> A, </w:t>
+            </w:r>
+            <w:proofErr w:type="spellStart"/>
+            <w:r>
+              <w:t>StartsWithChar</w:t>
+            </w:r>
+            <w:proofErr w:type="spellEnd"/>
+            <w:r>
+              <w:t xml:space="preserve"> B</w:t>
             </w:r>
           </w:p>
         </w:tc>
@@ -1044,6 +1096,7 @@
       <w:r>
         <w:t xml:space="preserve">Use this parser to create an </w:t>
       </w:r>
+      <w:proofErr w:type="spellStart"/>
       <w:r>
         <w:rPr>
           <w:b/>
@@ -1062,24 +1115,29 @@
         </w:rPr>
         <w:t>Character</w:t>
       </w:r>
+      <w:proofErr w:type="spellEnd"/>
       <w:r>
         <w:t xml:space="preserve"> parser from your </w:t>
       </w:r>
+      <w:proofErr w:type="spellStart"/>
       <w:r>
         <w:rPr>
           <w:b/>
         </w:rPr>
         <w:t>isLowerCaseCharacter</w:t>
       </w:r>
+      <w:proofErr w:type="spellEnd"/>
       <w:r>
         <w:t xml:space="preserve"> and </w:t>
       </w:r>
+      <w:proofErr w:type="spellStart"/>
       <w:r>
         <w:rPr>
           <w:b/>
         </w:rPr>
         <w:t>isUpperCaseCharacter</w:t>
       </w:r>
+      <w:proofErr w:type="spellEnd"/>
       <w:r>
         <w:t xml:space="preserve"> parsers</w:t>
       </w:r>
@@ -1099,33 +1157,41 @@
       <w:pPr>
         <w:jc w:val="center"/>
       </w:pPr>
+      <w:proofErr w:type="spellStart"/>
+      <w:proofErr w:type="gramStart"/>
       <w:r>
         <w:rPr>
           <w:b/>
         </w:rPr>
         <w:t>isCharacter</w:t>
       </w:r>
+      <w:proofErr w:type="spellEnd"/>
+      <w:proofErr w:type="gramEnd"/>
       <w:r>
         <w:t xml:space="preserve"> = </w:t>
       </w:r>
+      <w:proofErr w:type="spellStart"/>
       <w:r>
         <w:rPr>
           <w:b/>
         </w:rPr>
         <w:t>isLowerCaseCharacter</w:t>
       </w:r>
+      <w:proofErr w:type="spellEnd"/>
       <w:r>
         <w:rPr>
           <w:b/>
         </w:rPr>
         <w:t xml:space="preserve"> | </w:t>
       </w:r>
+      <w:proofErr w:type="spellStart"/>
       <w:r>
         <w:rPr>
           <w:b/>
         </w:rPr>
         <w:t>isUpperCaseCharacter</w:t>
       </w:r>
+      <w:proofErr w:type="spellEnd"/>
     </w:p>
     <w:p/>
     <w:p/>
@@ -1262,8 +1328,13 @@
             <w:tcW w:w="1980" w:type="dxa"/>
           </w:tcPr>
           <w:p>
-            <w:r>
-              <w:t>StartsWithChar A</w:t>
+            <w:proofErr w:type="spellStart"/>
+            <w:r>
+              <w:t>StartsWithChar</w:t>
+            </w:r>
+            <w:proofErr w:type="spellEnd"/>
+            <w:r>
+              <w:t xml:space="preserve"> A</w:t>
             </w:r>
           </w:p>
         </w:tc>
@@ -1314,8 +1385,13 @@
             <w:tcW w:w="1980" w:type="dxa"/>
           </w:tcPr>
           <w:p>
-            <w:r>
-              <w:t>StartsWithChar A</w:t>
+            <w:proofErr w:type="spellStart"/>
+            <w:r>
+              <w:t>StartsWithChar</w:t>
+            </w:r>
+            <w:proofErr w:type="spellEnd"/>
+            <w:r>
+              <w:t xml:space="preserve"> A</w:t>
             </w:r>
           </w:p>
         </w:tc>
@@ -1362,11 +1438,24 @@
             <w:tcW w:w="1980" w:type="dxa"/>
           </w:tcPr>
           <w:p>
-            <w:r>
-              <w:t>StartsWithChar A</w:t>
-            </w:r>
-            <w:r>
-              <w:t xml:space="preserve"> | StartsWithChar B </w:t>
+            <w:proofErr w:type="spellStart"/>
+            <w:r>
+              <w:t>StartsWithChar</w:t>
+            </w:r>
+            <w:proofErr w:type="spellEnd"/>
+            <w:r>
+              <w:t xml:space="preserve"> A</w:t>
+            </w:r>
+            <w:r>
+              <w:t xml:space="preserve"> | </w:t>
+            </w:r>
+            <w:proofErr w:type="spellStart"/>
+            <w:r>
+              <w:t>StartsWithChar</w:t>
+            </w:r>
+            <w:proofErr w:type="spellEnd"/>
+            <w:r>
+              <w:t xml:space="preserve"> B </w:t>
             </w:r>
           </w:p>
         </w:tc>
@@ -1422,12 +1511,14 @@
       <w:r>
         <w:t xml:space="preserve">Use this parser to create an </w:t>
       </w:r>
+      <w:proofErr w:type="spellStart"/>
       <w:r>
         <w:rPr>
           <w:b/>
         </w:rPr>
         <w:t>IsInteger</w:t>
       </w:r>
+      <w:proofErr w:type="spellEnd"/>
       <w:r>
         <w:t xml:space="preserve"> parser</w:t>
       </w:r>
@@ -1443,9 +1534,11 @@
       <w:pPr>
         <w:pStyle w:val="Heading2"/>
       </w:pPr>
+      <w:proofErr w:type="spellStart"/>
       <w:r>
         <w:t>OneOrMany</w:t>
       </w:r>
+      <w:proofErr w:type="spellEnd"/>
       <w:r>
         <w:t>+</w:t>
       </w:r>
@@ -1572,8 +1665,13 @@
             <w:tcW w:w="1980" w:type="dxa"/>
           </w:tcPr>
           <w:p>
-            <w:r>
-              <w:t>StartsWithChar A</w:t>
+            <w:proofErr w:type="spellStart"/>
+            <w:r>
+              <w:t>StartsWithChar</w:t>
+            </w:r>
+            <w:proofErr w:type="spellEnd"/>
+            <w:r>
+              <w:t xml:space="preserve"> A</w:t>
             </w:r>
           </w:p>
         </w:tc>
@@ -1624,8 +1722,13 @@
             <w:tcW w:w="1980" w:type="dxa"/>
           </w:tcPr>
           <w:p>
-            <w:r>
-              <w:t>StartsWithChar A</w:t>
+            <w:proofErr w:type="spellStart"/>
+            <w:r>
+              <w:t>StartsWithChar</w:t>
+            </w:r>
+            <w:proofErr w:type="spellEnd"/>
+            <w:r>
+              <w:t xml:space="preserve"> A</w:t>
             </w:r>
           </w:p>
         </w:tc>
@@ -1803,13 +1906,23 @@
             <w:tcW w:w="1980" w:type="dxa"/>
           </w:tcPr>
           <w:p>
-            <w:r>
-              <w:t>StartsWithChar A,</w:t>
-            </w:r>
-          </w:p>
-          <w:p>
-            <w:r>
-              <w:t>StartsWithChar B</w:t>
+            <w:proofErr w:type="spellStart"/>
+            <w:r>
+              <w:t>StartsWithChar</w:t>
+            </w:r>
+            <w:proofErr w:type="spellEnd"/>
+            <w:r>
+              <w:t xml:space="preserve"> A,</w:t>
+            </w:r>
+          </w:p>
+          <w:p>
+            <w:proofErr w:type="spellStart"/>
+            <w:r>
+              <w:t>StartsWithChar</w:t>
+            </w:r>
+            <w:proofErr w:type="spellEnd"/>
+            <w:r>
+              <w:t xml:space="preserve"> B</w:t>
             </w:r>
           </w:p>
         </w:tc>
@@ -1860,13 +1973,23 @@
             <w:tcW w:w="1980" w:type="dxa"/>
           </w:tcPr>
           <w:p>
-            <w:r>
-              <w:t>StartsWithChar A,</w:t>
-            </w:r>
-          </w:p>
-          <w:p>
-            <w:r>
-              <w:t>StartsWithChar B</w:t>
+            <w:proofErr w:type="spellStart"/>
+            <w:r>
+              <w:t>StartsWithChar</w:t>
+            </w:r>
+            <w:proofErr w:type="spellEnd"/>
+            <w:r>
+              <w:t xml:space="preserve"> A,</w:t>
+            </w:r>
+          </w:p>
+          <w:p>
+            <w:proofErr w:type="spellStart"/>
+            <w:r>
+              <w:t>StartsWithChar</w:t>
+            </w:r>
+            <w:proofErr w:type="spellEnd"/>
+            <w:r>
+              <w:t xml:space="preserve"> B</w:t>
             </w:r>
           </w:p>
         </w:tc>
@@ -1917,13 +2040,23 @@
             <w:tcW w:w="1980" w:type="dxa"/>
           </w:tcPr>
           <w:p>
-            <w:r>
-              <w:t>StartsWithChar A,</w:t>
-            </w:r>
-          </w:p>
-          <w:p>
-            <w:r>
-              <w:t>StartsWithChar B</w:t>
+            <w:proofErr w:type="spellStart"/>
+            <w:r>
+              <w:t>StartsWithChar</w:t>
+            </w:r>
+            <w:proofErr w:type="spellEnd"/>
+            <w:r>
+              <w:t xml:space="preserve"> A,</w:t>
+            </w:r>
+          </w:p>
+          <w:p>
+            <w:proofErr w:type="spellStart"/>
+            <w:r>
+              <w:t>StartsWithChar</w:t>
+            </w:r>
+            <w:proofErr w:type="spellEnd"/>
+            <w:r>
+              <w:t xml:space="preserve"> B</w:t>
             </w:r>
           </w:p>
         </w:tc>
@@ -1979,12 +2112,14 @@
       <w:r>
         <w:t xml:space="preserve">Use this parser to create an </w:t>
       </w:r>
+      <w:proofErr w:type="spellStart"/>
       <w:r>
         <w:rPr>
           <w:b/>
         </w:rPr>
         <w:t>IsDecimal</w:t>
       </w:r>
+      <w:proofErr w:type="spellEnd"/>
       <w:r>
         <w:t xml:space="preserve"> parser. </w:t>
       </w:r>
@@ -2017,15 +2152,20 @@
       <w:pPr>
         <w:jc w:val="center"/>
       </w:pPr>
+      <w:proofErr w:type="spellStart"/>
+      <w:proofErr w:type="gramStart"/>
       <w:r>
         <w:rPr>
           <w:b/>
         </w:rPr>
         <w:t>isDecimal</w:t>
       </w:r>
+      <w:proofErr w:type="spellEnd"/>
+      <w:proofErr w:type="gramEnd"/>
       <w:r>
         <w:t xml:space="preserve"> = </w:t>
       </w:r>
+      <w:proofErr w:type="spellStart"/>
       <w:r>
         <w:rPr>
           <w:b/>
@@ -2036,8 +2176,37 @@
         <w:rPr>
           <w:b/>
         </w:rPr>
-        <w:t>Integer + isPeriod + isInteger</w:t>
-      </w:r>
+        <w:t>Integer</w:t>
+      </w:r>
+      <w:proofErr w:type="spellEnd"/>
+      <w:r>
+        <w:rPr>
+          <w:b/>
+        </w:rPr>
+        <w:t xml:space="preserve"> + </w:t>
+      </w:r>
+      <w:proofErr w:type="spellStart"/>
+      <w:r>
+        <w:rPr>
+          <w:b/>
+        </w:rPr>
+        <w:t>isPeriod</w:t>
+      </w:r>
+      <w:proofErr w:type="spellEnd"/>
+      <w:r>
+        <w:rPr>
+          <w:b/>
+        </w:rPr>
+        <w:t xml:space="preserve"> + </w:t>
+      </w:r>
+      <w:proofErr w:type="spellStart"/>
+      <w:r>
+        <w:rPr>
+          <w:b/>
+        </w:rPr>
+        <w:t>isInteger</w:t>
+      </w:r>
+      <w:proofErr w:type="spellEnd"/>
     </w:p>
     <w:p>
       <w:r>
@@ -2105,12 +2274,14 @@
       <w:r>
         <w:t xml:space="preserve"> You may find it easy to create a new base parser called </w:t>
       </w:r>
+      <w:proofErr w:type="spellStart"/>
       <w:r>
         <w:rPr>
           <w:b/>
         </w:rPr>
         <w:t>StartsWithText</w:t>
       </w:r>
+      <w:proofErr w:type="spellEnd"/>
       <w:r>
         <w:t>)</w:t>
       </w:r>
@@ -2129,12 +2300,14 @@
       <w:r>
         <w:t xml:space="preserve">A create a parser which matches </w:t>
       </w:r>
+      <w:proofErr w:type="gramStart"/>
       <w:r>
         <w:rPr>
           <w:b/>
         </w:rPr>
         <w:t>Out</w:t>
       </w:r>
+      <w:proofErr w:type="gramEnd"/>
       <w:r>
         <w:t xml:space="preserve"> but not </w:t>
       </w:r>
@@ -2147,10 +2320,16 @@
     </w:p>
     <w:p>
       <w:r>
-        <w:t>There are a few possible solutions,  I would however avoid implementing an “And” parser.</w:t>
-      </w:r>
-      <w:bookmarkStart w:id="0" w:name="_GoBack"/>
-      <w:bookmarkEnd w:id="0"/>
+        <w:t>There are a few possible solutions</w:t>
+      </w:r>
+      <w:proofErr w:type="gramStart"/>
+      <w:r>
+        <w:t>,  I</w:t>
+      </w:r>
+      <w:proofErr w:type="gramEnd"/>
+      <w:r>
+        <w:t xml:space="preserve"> would however avoid implementing an “And” parser.</w:t>
+      </w:r>
     </w:p>
     <w:p/>
     <w:p/>
@@ -2168,7 +2347,7 @@
       </w:pPr>
       <w:r>
         <w:lastRenderedPageBreak/>
-        <w:t>Output</w:t>
+        <w:t>Exercise 3</w:t>
       </w:r>
     </w:p>
     <w:p>
@@ -2439,6 +2618,7 @@
         </w:rPr>
         <w:t xml:space="preserve">        </w:t>
       </w:r>
+      <w:proofErr w:type="gramStart"/>
       <w:r>
         <w:rPr>
           <w:rFonts w:ascii="Consolas" w:hAnsi="Consolas" w:cs="Consolas"/>
@@ -2449,6 +2629,7 @@
         </w:rPr>
         <w:t>class</w:t>
       </w:r>
+      <w:proofErr w:type="gramEnd"/>
       <w:r>
         <w:rPr>
           <w:rFonts w:ascii="Consolas" w:hAnsi="Consolas" w:cs="Consolas"/>
@@ -2459,6 +2640,7 @@
         </w:rPr>
         <w:t xml:space="preserve"> </w:t>
       </w:r>
+      <w:proofErr w:type="spellStart"/>
       <w:r>
         <w:rPr>
           <w:rFonts w:ascii="Consolas" w:hAnsi="Consolas" w:cs="Consolas"/>
@@ -2469,6 +2651,7 @@
         </w:rPr>
         <w:t>PrintCommand</w:t>
       </w:r>
+      <w:proofErr w:type="spellEnd"/>
       <w:r>
         <w:rPr>
           <w:rFonts w:ascii="Consolas" w:hAnsi="Consolas" w:cs="Consolas"/>
@@ -2539,6 +2722,7 @@
         </w:rPr>
         <w:t xml:space="preserve">            </w:t>
       </w:r>
+      <w:proofErr w:type="gramStart"/>
       <w:r>
         <w:rPr>
           <w:rFonts w:ascii="Consolas" w:hAnsi="Consolas" w:cs="Consolas"/>
@@ -2549,6 +2733,7 @@
         </w:rPr>
         <w:t>private</w:t>
       </w:r>
+      <w:proofErr w:type="gramEnd"/>
       <w:r>
         <w:rPr>
           <w:rFonts w:ascii="Consolas" w:hAnsi="Consolas" w:cs="Consolas"/>
@@ -2577,7 +2762,29 @@
           <w:szCs w:val="19"/>
           <w:highlight w:val="white"/>
         </w:rPr>
-        <w:t xml:space="preserve"> printWhat;</w:t>
+        <w:t xml:space="preserve"> </w:t>
+      </w:r>
+      <w:proofErr w:type="spellStart"/>
+      <w:r>
+        <w:rPr>
+          <w:rFonts w:ascii="Consolas" w:hAnsi="Consolas" w:cs="Consolas"/>
+          <w:color w:val="000000"/>
+          <w:sz w:val="19"/>
+          <w:szCs w:val="19"/>
+          <w:highlight w:val="white"/>
+        </w:rPr>
+        <w:t>printWhat</w:t>
+      </w:r>
+      <w:proofErr w:type="spellEnd"/>
+      <w:r>
+        <w:rPr>
+          <w:rFonts w:ascii="Consolas" w:hAnsi="Consolas" w:cs="Consolas"/>
+          <w:color w:val="000000"/>
+          <w:sz w:val="19"/>
+          <w:szCs w:val="19"/>
+          <w:highlight w:val="white"/>
+        </w:rPr>
+        <w:t>;</w:t>
       </w:r>
     </w:p>
     <w:p>
@@ -2619,6 +2826,7 @@
         </w:rPr>
         <w:t xml:space="preserve">            </w:t>
       </w:r>
+      <w:proofErr w:type="gramStart"/>
       <w:r>
         <w:rPr>
           <w:rFonts w:ascii="Consolas" w:hAnsi="Consolas" w:cs="Consolas"/>
@@ -2629,15 +2837,38 @@
         </w:rPr>
         <w:t>public</w:t>
       </w:r>
-      <w:r>
-        <w:rPr>
-          <w:rFonts w:ascii="Consolas" w:hAnsi="Consolas" w:cs="Consolas"/>
-          <w:color w:val="000000"/>
-          <w:sz w:val="19"/>
-          <w:szCs w:val="19"/>
-          <w:highlight w:val="white"/>
-        </w:rPr>
-        <w:t xml:space="preserve"> PrintCommand(</w:t>
+      <w:proofErr w:type="gramEnd"/>
+      <w:r>
+        <w:rPr>
+          <w:rFonts w:ascii="Consolas" w:hAnsi="Consolas" w:cs="Consolas"/>
+          <w:color w:val="000000"/>
+          <w:sz w:val="19"/>
+          <w:szCs w:val="19"/>
+          <w:highlight w:val="white"/>
+        </w:rPr>
+        <w:t xml:space="preserve"> </w:t>
+      </w:r>
+      <w:proofErr w:type="spellStart"/>
+      <w:r>
+        <w:rPr>
+          <w:rFonts w:ascii="Consolas" w:hAnsi="Consolas" w:cs="Consolas"/>
+          <w:color w:val="000000"/>
+          <w:sz w:val="19"/>
+          <w:szCs w:val="19"/>
+          <w:highlight w:val="white"/>
+        </w:rPr>
+        <w:t>PrintCommand</w:t>
+      </w:r>
+      <w:proofErr w:type="spellEnd"/>
+      <w:r>
+        <w:rPr>
+          <w:rFonts w:ascii="Consolas" w:hAnsi="Consolas" w:cs="Consolas"/>
+          <w:color w:val="000000"/>
+          <w:sz w:val="19"/>
+          <w:szCs w:val="19"/>
+          <w:highlight w:val="white"/>
+        </w:rPr>
+        <w:t>(</w:t>
       </w:r>
       <w:r>
         <w:rPr>
@@ -2657,7 +2888,29 @@
           <w:szCs w:val="19"/>
           <w:highlight w:val="white"/>
         </w:rPr>
-        <w:t xml:space="preserve"> printWhat)</w:t>
+        <w:t xml:space="preserve"> </w:t>
+      </w:r>
+      <w:proofErr w:type="spellStart"/>
+      <w:r>
+        <w:rPr>
+          <w:rFonts w:ascii="Consolas" w:hAnsi="Consolas" w:cs="Consolas"/>
+          <w:color w:val="000000"/>
+          <w:sz w:val="19"/>
+          <w:szCs w:val="19"/>
+          <w:highlight w:val="white"/>
+        </w:rPr>
+        <w:t>printWhat</w:t>
+      </w:r>
+      <w:proofErr w:type="spellEnd"/>
+      <w:r>
+        <w:rPr>
+          <w:rFonts w:ascii="Consolas" w:hAnsi="Consolas" w:cs="Consolas"/>
+          <w:color w:val="000000"/>
+          <w:sz w:val="19"/>
+          <w:szCs w:val="19"/>
+          <w:highlight w:val="white"/>
+        </w:rPr>
+        <w:t>)</w:t>
       </w:r>
     </w:p>
     <w:p>
@@ -2709,6 +2962,7 @@
         </w:rPr>
         <w:t xml:space="preserve">                </w:t>
       </w:r>
+      <w:proofErr w:type="spellStart"/>
       <w:r>
         <w:rPr>
           <w:rFonts w:ascii="Consolas" w:hAnsi="Consolas" w:cs="Consolas"/>
@@ -2727,7 +2981,40 @@
           <w:szCs w:val="19"/>
           <w:highlight w:val="white"/>
         </w:rPr>
-        <w:t>.printWhat = printWhat;</w:t>
+        <w:t>.printWhat</w:t>
+      </w:r>
+      <w:proofErr w:type="spellEnd"/>
+      <w:r>
+        <w:rPr>
+          <w:rFonts w:ascii="Consolas" w:hAnsi="Consolas" w:cs="Consolas"/>
+          <w:color w:val="000000"/>
+          <w:sz w:val="19"/>
+          <w:szCs w:val="19"/>
+          <w:highlight w:val="white"/>
+        </w:rPr>
+        <w:t xml:space="preserve"> = </w:t>
+      </w:r>
+      <w:proofErr w:type="spellStart"/>
+      <w:r>
+        <w:rPr>
+          <w:rFonts w:ascii="Consolas" w:hAnsi="Consolas" w:cs="Consolas"/>
+          <w:color w:val="000000"/>
+          <w:sz w:val="19"/>
+          <w:szCs w:val="19"/>
+          <w:highlight w:val="white"/>
+        </w:rPr>
+        <w:t>printWhat</w:t>
+      </w:r>
+      <w:proofErr w:type="spellEnd"/>
+      <w:r>
+        <w:rPr>
+          <w:rFonts w:ascii="Consolas" w:hAnsi="Consolas" w:cs="Consolas"/>
+          <w:color w:val="000000"/>
+          <w:sz w:val="19"/>
+          <w:szCs w:val="19"/>
+          <w:highlight w:val="white"/>
+        </w:rPr>
+        <w:t>;</w:t>
       </w:r>
     </w:p>
     <w:p>
@@ -2789,6 +3076,8 @@
           <w:highlight w:val="white"/>
         </w:rPr>
       </w:pPr>
+      <w:proofErr w:type="spellStart"/>
+      <w:proofErr w:type="gramStart"/>
       <w:r>
         <w:rPr>
           <w:rFonts w:ascii="Consolas" w:hAnsi="Consolas" w:cs="Consolas"/>
@@ -2799,16 +3088,96 @@
         </w:rPr>
         <w:t>var</w:t>
       </w:r>
-      <w:r>
-        <w:rPr>
-          <w:rFonts w:ascii="Consolas" w:hAnsi="Consolas" w:cs="Consolas"/>
-          <w:color w:val="000000"/>
-          <w:sz w:val="19"/>
-          <w:szCs w:val="19"/>
-          <w:highlight w:val="white"/>
-        </w:rPr>
-        <w:t xml:space="preserve"> printCommand = (print + whitespace + openBracket + stringLit + closeBracket</w:t>
-      </w:r>
+      <w:proofErr w:type="spellEnd"/>
+      <w:proofErr w:type="gramEnd"/>
+      <w:r>
+        <w:rPr>
+          <w:rFonts w:ascii="Consolas" w:hAnsi="Consolas" w:cs="Consolas"/>
+          <w:color w:val="000000"/>
+          <w:sz w:val="19"/>
+          <w:szCs w:val="19"/>
+          <w:highlight w:val="white"/>
+        </w:rPr>
+        <w:t xml:space="preserve"> </w:t>
+      </w:r>
+      <w:proofErr w:type="spellStart"/>
+      <w:r>
+        <w:rPr>
+          <w:rFonts w:ascii="Consolas" w:hAnsi="Consolas" w:cs="Consolas"/>
+          <w:color w:val="000000"/>
+          <w:sz w:val="19"/>
+          <w:szCs w:val="19"/>
+          <w:highlight w:val="white"/>
+        </w:rPr>
+        <w:t>printCommand</w:t>
+      </w:r>
+      <w:proofErr w:type="spellEnd"/>
+      <w:r>
+        <w:rPr>
+          <w:rFonts w:ascii="Consolas" w:hAnsi="Consolas" w:cs="Consolas"/>
+          <w:color w:val="000000"/>
+          <w:sz w:val="19"/>
+          <w:szCs w:val="19"/>
+          <w:highlight w:val="white"/>
+        </w:rPr>
+        <w:t xml:space="preserve"> = (print + whitespace + </w:t>
+      </w:r>
+      <w:proofErr w:type="spellStart"/>
+      <w:r>
+        <w:rPr>
+          <w:rFonts w:ascii="Consolas" w:hAnsi="Consolas" w:cs="Consolas"/>
+          <w:color w:val="000000"/>
+          <w:sz w:val="19"/>
+          <w:szCs w:val="19"/>
+          <w:highlight w:val="white"/>
+        </w:rPr>
+        <w:t>openBracket</w:t>
+      </w:r>
+      <w:proofErr w:type="spellEnd"/>
+      <w:r>
+        <w:rPr>
+          <w:rFonts w:ascii="Consolas" w:hAnsi="Consolas" w:cs="Consolas"/>
+          <w:color w:val="000000"/>
+          <w:sz w:val="19"/>
+          <w:szCs w:val="19"/>
+          <w:highlight w:val="white"/>
+        </w:rPr>
+        <w:t xml:space="preserve"> + </w:t>
+      </w:r>
+      <w:proofErr w:type="spellStart"/>
+      <w:r>
+        <w:rPr>
+          <w:rFonts w:ascii="Consolas" w:hAnsi="Consolas" w:cs="Consolas"/>
+          <w:color w:val="000000"/>
+          <w:sz w:val="19"/>
+          <w:szCs w:val="19"/>
+          <w:highlight w:val="white"/>
+        </w:rPr>
+        <w:t>stringLit</w:t>
+      </w:r>
+      <w:proofErr w:type="spellEnd"/>
+      <w:r>
+        <w:rPr>
+          <w:rFonts w:ascii="Consolas" w:hAnsi="Consolas" w:cs="Consolas"/>
+          <w:color w:val="000000"/>
+          <w:sz w:val="19"/>
+          <w:szCs w:val="19"/>
+          <w:highlight w:val="white"/>
+        </w:rPr>
+        <w:t xml:space="preserve"> + </w:t>
+      </w:r>
+      <w:proofErr w:type="spellStart"/>
+      <w:r>
+        <w:rPr>
+          <w:rFonts w:ascii="Consolas" w:hAnsi="Consolas" w:cs="Consolas"/>
+          <w:color w:val="000000"/>
+          <w:sz w:val="19"/>
+          <w:szCs w:val="19"/>
+          <w:highlight w:val="white"/>
+        </w:rPr>
+        <w:t>closeBracket</w:t>
+      </w:r>
+      <w:proofErr w:type="spellEnd"/>
       <w:r>
         <w:rPr>
           <w:rFonts w:ascii="Consolas" w:hAnsi="Consolas" w:cs="Consolas"/>
@@ -2839,6 +3208,7 @@
         </w:rPr>
         <w:t xml:space="preserve"> </w:t>
       </w:r>
+      <w:proofErr w:type="spellStart"/>
       <w:r>
         <w:rPr>
           <w:rFonts w:ascii="Consolas" w:hAnsi="Consolas" w:cs="Consolas"/>
@@ -2849,6 +3219,7 @@
         </w:rPr>
         <w:t>PrintCommand</w:t>
       </w:r>
+      <w:proofErr w:type="spellEnd"/>
       <w:r>
         <w:rPr>
           <w:rFonts w:ascii="Consolas" w:hAnsi="Consolas" w:cs="Consolas"/>
@@ -2899,7 +3270,10 @@
         <w:t xml:space="preserve">Exercise </w:t>
       </w:r>
       <w:r>
-        <w:t>3</w:t>
+        <w:t>4</w:t>
+      </w:r>
+      <w:r>
+        <w:t xml:space="preserve"> (Optional)</w:t>
       </w:r>
     </w:p>
     <w:p>
@@ -2907,8 +3281,58 @@
         <w:t>Write a parser t</w:t>
       </w:r>
       <w:r>
-        <w:t>o identify variable declaration in the syntax of a language of your choice.</w:t>
-      </w:r>
+        <w:t>o identify variable declaration</w:t>
+      </w:r>
+      <w:r>
+        <w:t>s</w:t>
+      </w:r>
+      <w:r>
+        <w:t xml:space="preserve"> in the syntax of a language of your choice.</w:t>
+      </w:r>
+      <w:r>
+        <w:t xml:space="preserve">  Use the mapping function to populate a “declaration object”</w:t>
+      </w:r>
+      <w:r>
+        <w:t xml:space="preserve"> with name, type and value properties.</w:t>
+      </w:r>
+    </w:p>
+    <w:p>
+      <w:r>
+        <w:t>For example:</w:t>
+      </w:r>
+    </w:p>
+    <w:p>
+      <w:pPr>
+        <w:ind w:firstLine="720"/>
+      </w:pPr>
+      <w:r>
+        <w:t>Dim name As String = “David”</w:t>
+      </w:r>
+    </w:p>
+    <w:p>
+      <w:pPr>
+        <w:ind w:firstLine="720"/>
+      </w:pPr>
+      <w:proofErr w:type="spellStart"/>
+      <w:proofErr w:type="gramStart"/>
+      <w:r>
+        <w:t>int</w:t>
+      </w:r>
+      <w:proofErr w:type="spellEnd"/>
+      <w:proofErr w:type="gramEnd"/>
+      <w:r>
+        <w:t xml:space="preserve"> age = 40;</w:t>
+      </w:r>
+    </w:p>
+    <w:p>
+      <w:pPr>
+        <w:rPr>
+          <w:rFonts w:ascii="Consolas" w:hAnsi="Consolas" w:cs="Consolas"/>
+          <w:color w:val="000000"/>
+          <w:sz w:val="19"/>
+          <w:szCs w:val="19"/>
+        </w:rPr>
+      </w:pPr>
     </w:p>
     <w:p>
       <w:pPr>
@@ -2945,18 +3369,39 @@
       </w:pPr>
       <w:r>
         <w:lastRenderedPageBreak/>
-        <w:t>Code Creation</w:t>
-      </w:r>
-    </w:p>
-    <w:p>
-      <w:r>
-        <w:t>At this point we are now able to parse some text and then turn the recognised values into an abstract syntax tree.  The final step is now to walk down this tree to generate some code.</w:t>
+        <w:t>Exercise 5</w:t>
+      </w:r>
+    </w:p>
+    <w:p>
+      <w:r>
+        <w:t>At this point we are now able to parse some text and then turn the recognised values into an abstract syntax tree</w:t>
+      </w:r>
+      <w:r>
+        <w:t xml:space="preserve"> (AST)</w:t>
+      </w:r>
+      <w:r>
+        <w:t>.  The final step is now to walk down this tree to generate some code.</w:t>
       </w:r>
     </w:p>
     <w:p/>
     <w:p>
       <w:r>
-        <w:t>Write parsers to recognise the following commands</w:t>
+        <w:t xml:space="preserve">Write parsers to recognise the following </w:t>
+      </w:r>
+      <w:r>
+        <w:rPr>
+          <w:lang w:val="en"/>
+        </w:rPr>
+        <w:t>Domain-specific language</w:t>
+      </w:r>
+      <w:r>
+        <w:rPr>
+          <w:lang w:val="en"/>
+        </w:rPr>
+        <w:t xml:space="preserve"> (</w:t>
+      </w:r>
+      <w:r>
+        <w:t>DSL)</w:t>
       </w:r>
     </w:p>
     <w:p>
@@ -2968,16 +3413,16 @@
         </w:numPr>
       </w:pPr>
       <w:r>
-        <w:t>MoveUp(</w:t>
+        <w:t>Move</w:t>
+      </w:r>
+      <w:r>
+        <w:t xml:space="preserve"> Up </w:t>
       </w:r>
       <w:r>
         <w:rPr>
           <w:i/>
         </w:rPr>
         <w:t>distance</w:t>
-      </w:r>
-      <w:r>
-        <w:t>)</w:t>
       </w:r>
     </w:p>
     <w:p>
@@ -2989,16 +3434,16 @@
         </w:numPr>
       </w:pPr>
       <w:r>
-        <w:t>MoveDown(</w:t>
+        <w:t>Move</w:t>
+      </w:r>
+      <w:r>
+        <w:t xml:space="preserve"> Down </w:t>
       </w:r>
       <w:r>
         <w:rPr>
           <w:i/>
         </w:rPr>
         <w:t>distance</w:t>
-      </w:r>
-      <w:r>
-        <w:t>)</w:t>
       </w:r>
     </w:p>
     <w:p>
@@ -3010,16 +3455,16 @@
         </w:numPr>
       </w:pPr>
       <w:r>
-        <w:t>MoveLeft(</w:t>
+        <w:t>Move</w:t>
+      </w:r>
+      <w:r>
+        <w:t xml:space="preserve"> Left </w:t>
       </w:r>
       <w:r>
         <w:rPr>
           <w:i/>
         </w:rPr>
         <w:t>distance</w:t>
-      </w:r>
-      <w:r>
-        <w:t>)</w:t>
       </w:r>
     </w:p>
     <w:p>
@@ -3031,7 +3476,16 @@
         </w:numPr>
       </w:pPr>
       <w:r>
-        <w:t>MoveRight(</w:t>
+        <w:t>Move</w:t>
+      </w:r>
+      <w:r>
+        <w:t xml:space="preserve"> </w:t>
+      </w:r>
+      <w:r>
+        <w:t>Right</w:t>
+      </w:r>
+      <w:r>
+        <w:t xml:space="preserve"> </w:t>
       </w:r>
       <w:r>
         <w:rPr>
@@ -3039,14 +3493,43 @@
         </w:rPr>
         <w:t>distance</w:t>
       </w:r>
-      <w:r>
-        <w:t>)</w:t>
-      </w:r>
     </w:p>
     <w:p/>
     <w:p>
       <w:r>
-        <w:t>Map the results of these parsers into MoveUp, MoveDown, MoveLeft and MoveRight objects</w:t>
+        <w:t xml:space="preserve">Map the results of these parsers into </w:t>
+      </w:r>
+      <w:proofErr w:type="spellStart"/>
+      <w:r>
+        <w:t>MoveUp</w:t>
+      </w:r>
+      <w:proofErr w:type="spellEnd"/>
+      <w:r>
+        <w:t xml:space="preserve">, </w:t>
+      </w:r>
+      <w:proofErr w:type="spellStart"/>
+      <w:r>
+        <w:t>MoveDown</w:t>
+      </w:r>
+      <w:proofErr w:type="spellEnd"/>
+      <w:r>
+        <w:t xml:space="preserve">, </w:t>
+      </w:r>
+      <w:proofErr w:type="spellStart"/>
+      <w:r>
+        <w:t>MoveLeft</w:t>
+      </w:r>
+      <w:proofErr w:type="spellEnd"/>
+      <w:r>
+        <w:t xml:space="preserve"> and </w:t>
+      </w:r>
+      <w:proofErr w:type="spellStart"/>
+      <w:r>
+        <w:t>MoveRight</w:t>
+      </w:r>
+      <w:proofErr w:type="spellEnd"/>
+      <w:r>
+        <w:t xml:space="preserve"> objects</w:t>
       </w:r>
     </w:p>
     <w:p>
@@ -3082,8 +3565,9 @@
           <w:szCs w:val="19"/>
           <w:highlight w:val="white"/>
         </w:rPr>
-        <w:t xml:space="preserve">            </w:t>
-      </w:r>
+        <w:t xml:space="preserve">                </w:t>
+      </w:r>
+      <w:proofErr w:type="gramStart"/>
       <w:r>
         <w:rPr>
           <w:rFonts w:ascii="Consolas" w:hAnsi="Consolas" w:cs="Consolas"/>
@@ -3094,15 +3578,38 @@
         </w:rPr>
         <w:t>if</w:t>
       </w:r>
-      <w:r>
-        <w:rPr>
-          <w:rFonts w:ascii="Consolas" w:hAnsi="Consolas" w:cs="Consolas"/>
-          <w:color w:val="000000"/>
-          <w:sz w:val="19"/>
-          <w:szCs w:val="19"/>
-          <w:highlight w:val="white"/>
-        </w:rPr>
-        <w:t xml:space="preserve"> (command </w:t>
+      <w:proofErr w:type="gramEnd"/>
+      <w:r>
+        <w:rPr>
+          <w:rFonts w:ascii="Consolas" w:hAnsi="Consolas" w:cs="Consolas"/>
+          <w:color w:val="000000"/>
+          <w:sz w:val="19"/>
+          <w:szCs w:val="19"/>
+          <w:highlight w:val="white"/>
+        </w:rPr>
+        <w:t xml:space="preserve"> (</w:t>
+      </w:r>
+      <w:proofErr w:type="spellStart"/>
+      <w:r>
+        <w:rPr>
+          <w:rFonts w:ascii="Consolas" w:hAnsi="Consolas" w:cs="Consolas"/>
+          <w:color w:val="000000"/>
+          <w:sz w:val="19"/>
+          <w:szCs w:val="19"/>
+          <w:highlight w:val="white"/>
+        </w:rPr>
+        <w:t>cmd</w:t>
+      </w:r>
+      <w:proofErr w:type="spellEnd"/>
+      <w:r>
+        <w:rPr>
+          <w:rFonts w:ascii="Consolas" w:hAnsi="Consolas" w:cs="Consolas"/>
+          <w:color w:val="000000"/>
+          <w:sz w:val="19"/>
+          <w:szCs w:val="19"/>
+          <w:highlight w:val="white"/>
+        </w:rPr>
+        <w:t xml:space="preserve"> </w:t>
       </w:r>
       <w:r>
         <w:rPr>
@@ -3122,7 +3629,29 @@
           <w:szCs w:val="19"/>
           <w:highlight w:val="white"/>
         </w:rPr>
-        <w:t xml:space="preserve"> MoveUp)</w:t>
+        <w:t xml:space="preserve"> </w:t>
+      </w:r>
+      <w:proofErr w:type="spellStart"/>
+      <w:r>
+        <w:rPr>
+          <w:rFonts w:ascii="Consolas" w:hAnsi="Consolas" w:cs="Consolas"/>
+          <w:color w:val="2B91AF"/>
+          <w:sz w:val="19"/>
+          <w:szCs w:val="19"/>
+          <w:highlight w:val="white"/>
+        </w:rPr>
+        <w:t>MoveDown</w:t>
+      </w:r>
+      <w:proofErr w:type="spellEnd"/>
+      <w:r>
+        <w:rPr>
+          <w:rFonts w:ascii="Consolas" w:hAnsi="Consolas" w:cs="Consolas"/>
+          <w:color w:val="000000"/>
+          <w:sz w:val="19"/>
+          <w:szCs w:val="19"/>
+          <w:highlight w:val="white"/>
+        </w:rPr>
+        <w:t>)</w:t>
       </w:r>
     </w:p>
     <w:p>
@@ -3147,7 +3676,7 @@
           <w:szCs w:val="19"/>
           <w:highlight w:val="white"/>
         </w:rPr>
-        <w:t xml:space="preserve">            {</w:t>
+        <w:t xml:space="preserve">                {</w:t>
       </w:r>
     </w:p>
     <w:p>
@@ -3172,7 +3701,75 @@
           <w:szCs w:val="19"/>
           <w:highlight w:val="white"/>
         </w:rPr>
-        <w:t xml:space="preserve">                newY = y - command.Distance;</w:t>
+        <w:t xml:space="preserve">                    </w:t>
+      </w:r>
+      <w:proofErr w:type="spellStart"/>
+      <w:proofErr w:type="gramStart"/>
+      <w:r>
+        <w:rPr>
+          <w:rFonts w:ascii="Consolas" w:hAnsi="Consolas" w:cs="Consolas"/>
+          <w:color w:val="0000FF"/>
+          <w:sz w:val="19"/>
+          <w:szCs w:val="19"/>
+          <w:highlight w:val="white"/>
+        </w:rPr>
+        <w:t>var</w:t>
+      </w:r>
+      <w:proofErr w:type="spellEnd"/>
+      <w:proofErr w:type="gramEnd"/>
+      <w:r>
+        <w:rPr>
+          <w:rFonts w:ascii="Consolas" w:hAnsi="Consolas" w:cs="Consolas"/>
+          <w:color w:val="000000"/>
+          <w:sz w:val="19"/>
+          <w:szCs w:val="19"/>
+          <w:highlight w:val="white"/>
+        </w:rPr>
+        <w:t xml:space="preserve"> command = (</w:t>
+      </w:r>
+      <w:proofErr w:type="spellStart"/>
+      <w:r>
+        <w:rPr>
+          <w:rFonts w:ascii="Consolas" w:hAnsi="Consolas" w:cs="Consolas"/>
+          <w:color w:val="2B91AF"/>
+          <w:sz w:val="19"/>
+          <w:szCs w:val="19"/>
+          <w:highlight w:val="white"/>
+        </w:rPr>
+        <w:t>MoveDown</w:t>
+      </w:r>
+      <w:proofErr w:type="spellEnd"/>
+      <w:r>
+        <w:rPr>
+          <w:rFonts w:ascii="Consolas" w:hAnsi="Consolas" w:cs="Consolas"/>
+          <w:color w:val="000000"/>
+          <w:sz w:val="19"/>
+          <w:szCs w:val="19"/>
+          <w:highlight w:val="white"/>
+        </w:rPr>
+        <w:t>)</w:t>
+      </w:r>
+      <w:proofErr w:type="spellStart"/>
+      <w:r>
+        <w:rPr>
+          <w:rFonts w:ascii="Consolas" w:hAnsi="Consolas" w:cs="Consolas"/>
+          <w:color w:val="000000"/>
+          <w:sz w:val="19"/>
+          <w:szCs w:val="19"/>
+          <w:highlight w:val="white"/>
+        </w:rPr>
+        <w:t>cmd</w:t>
+      </w:r>
+      <w:proofErr w:type="spellEnd"/>
+      <w:r>
+        <w:rPr>
+          <w:rFonts w:ascii="Consolas" w:hAnsi="Consolas" w:cs="Consolas"/>
+          <w:color w:val="000000"/>
+          <w:sz w:val="19"/>
+          <w:szCs w:val="19"/>
+          <w:highlight w:val="white"/>
+        </w:rPr>
+        <w:t>;</w:t>
       </w:r>
     </w:p>
     <w:p>
@@ -3197,7 +3794,73 @@
           <w:szCs w:val="19"/>
           <w:highlight w:val="white"/>
         </w:rPr>
-        <w:t xml:space="preserve">                newX = X;</w:t>
+        <w:t xml:space="preserve">                    </w:t>
+      </w:r>
+      <w:proofErr w:type="spellStart"/>
+      <w:proofErr w:type="gramStart"/>
+      <w:r>
+        <w:rPr>
+          <w:rFonts w:ascii="Consolas" w:hAnsi="Consolas" w:cs="Consolas"/>
+          <w:color w:val="000000"/>
+          <w:sz w:val="19"/>
+          <w:szCs w:val="19"/>
+          <w:highlight w:val="white"/>
+        </w:rPr>
+        <w:t>output.AppendLine</w:t>
+      </w:r>
+      <w:proofErr w:type="spellEnd"/>
+      <w:r>
+        <w:rPr>
+          <w:rFonts w:ascii="Consolas" w:hAnsi="Consolas" w:cs="Consolas"/>
+          <w:color w:val="000000"/>
+          <w:sz w:val="19"/>
+          <w:szCs w:val="19"/>
+          <w:highlight w:val="white"/>
+        </w:rPr>
+        <w:t>(</w:t>
+      </w:r>
+      <w:proofErr w:type="gramEnd"/>
+      <w:r>
+        <w:rPr>
+          <w:rFonts w:ascii="Consolas" w:hAnsi="Consolas" w:cs="Consolas"/>
+          <w:color w:val="A31515"/>
+          <w:sz w:val="19"/>
+          <w:szCs w:val="19"/>
+          <w:highlight w:val="white"/>
+        </w:rPr>
+        <w:t>$"</w:t>
+      </w:r>
+      <w:proofErr w:type="spellStart"/>
+      <w:r>
+        <w:rPr>
+          <w:rFonts w:ascii="Consolas" w:hAnsi="Consolas" w:cs="Consolas"/>
+          <w:color w:val="A31515"/>
+          <w:sz w:val="19"/>
+          <w:szCs w:val="19"/>
+          <w:highlight w:val="white"/>
+        </w:rPr>
+        <w:t>newX</w:t>
+      </w:r>
+      <w:proofErr w:type="spellEnd"/>
+      <w:r>
+        <w:rPr>
+          <w:rFonts w:ascii="Consolas" w:hAnsi="Consolas" w:cs="Consolas"/>
+          <w:color w:val="A31515"/>
+          <w:sz w:val="19"/>
+          <w:szCs w:val="19"/>
+          <w:highlight w:val="white"/>
+        </w:rPr>
+        <w:t xml:space="preserve"> = X;"</w:t>
+      </w:r>
+      <w:r>
+        <w:rPr>
+          <w:rFonts w:ascii="Consolas" w:hAnsi="Consolas" w:cs="Consolas"/>
+          <w:color w:val="000000"/>
+          <w:sz w:val="19"/>
+          <w:szCs w:val="19"/>
+          <w:highlight w:val="white"/>
+        </w:rPr>
+        <w:t>);</w:t>
       </w:r>
     </w:p>
     <w:p>
@@ -3222,7 +3885,115 @@
           <w:szCs w:val="19"/>
           <w:highlight w:val="white"/>
         </w:rPr>
-        <w:t xml:space="preserve">            }</w:t>
+        <w:t xml:space="preserve">                    </w:t>
+      </w:r>
+      <w:proofErr w:type="spellStart"/>
+      <w:proofErr w:type="gramStart"/>
+      <w:r>
+        <w:rPr>
+          <w:rFonts w:ascii="Consolas" w:hAnsi="Consolas" w:cs="Consolas"/>
+          <w:color w:val="000000"/>
+          <w:sz w:val="19"/>
+          <w:szCs w:val="19"/>
+          <w:highlight w:val="white"/>
+        </w:rPr>
+        <w:t>output.AppendLine</w:t>
+      </w:r>
+      <w:proofErr w:type="spellEnd"/>
+      <w:r>
+        <w:rPr>
+          <w:rFonts w:ascii="Consolas" w:hAnsi="Consolas" w:cs="Consolas"/>
+          <w:color w:val="000000"/>
+          <w:sz w:val="19"/>
+          <w:szCs w:val="19"/>
+          <w:highlight w:val="white"/>
+        </w:rPr>
+        <w:t>(</w:t>
+      </w:r>
+      <w:proofErr w:type="gramEnd"/>
+      <w:r>
+        <w:rPr>
+          <w:rFonts w:ascii="Consolas" w:hAnsi="Consolas" w:cs="Consolas"/>
+          <w:color w:val="A31515"/>
+          <w:sz w:val="19"/>
+          <w:szCs w:val="19"/>
+          <w:highlight w:val="white"/>
+        </w:rPr>
+        <w:t>$"</w:t>
+      </w:r>
+      <w:proofErr w:type="spellStart"/>
+      <w:r>
+        <w:rPr>
+          <w:rFonts w:ascii="Consolas" w:hAnsi="Consolas" w:cs="Consolas"/>
+          <w:color w:val="A31515"/>
+          <w:sz w:val="19"/>
+          <w:szCs w:val="19"/>
+          <w:highlight w:val="white"/>
+        </w:rPr>
+        <w:t>newY</w:t>
+      </w:r>
+      <w:proofErr w:type="spellEnd"/>
+      <w:r>
+        <w:rPr>
+          <w:rFonts w:ascii="Consolas" w:hAnsi="Consolas" w:cs="Consolas"/>
+          <w:color w:val="A31515"/>
+          <w:sz w:val="19"/>
+          <w:szCs w:val="19"/>
+          <w:highlight w:val="white"/>
+        </w:rPr>
+        <w:t xml:space="preserve"> = Y + </w:t>
+      </w:r>
+      <w:r>
+        <w:rPr>
+          <w:rFonts w:ascii="Consolas" w:hAnsi="Consolas" w:cs="Consolas"/>
+          <w:color w:val="000000"/>
+          <w:sz w:val="19"/>
+          <w:szCs w:val="19"/>
+          <w:highlight w:val="white"/>
+        </w:rPr>
+        <w:t>{</w:t>
+      </w:r>
+      <w:proofErr w:type="spellStart"/>
+      <w:r>
+        <w:rPr>
+          <w:rFonts w:ascii="Consolas" w:hAnsi="Consolas" w:cs="Consolas"/>
+          <w:color w:val="000000"/>
+          <w:sz w:val="19"/>
+          <w:szCs w:val="19"/>
+          <w:highlight w:val="white"/>
+        </w:rPr>
+        <w:t>command.Distance</w:t>
+      </w:r>
+      <w:proofErr w:type="spellEnd"/>
+      <w:r>
+        <w:rPr>
+          <w:rFonts w:ascii="Consolas" w:hAnsi="Consolas" w:cs="Consolas"/>
+          <w:color w:val="000000"/>
+          <w:sz w:val="19"/>
+          <w:szCs w:val="19"/>
+          <w:highlight w:val="white"/>
+        </w:rPr>
+        <w:t>}</w:t>
+      </w:r>
+      <w:r>
+        <w:rPr>
+          <w:rFonts w:ascii="Consolas" w:hAnsi="Consolas" w:cs="Consolas"/>
+          <w:color w:val="A31515"/>
+          <w:sz w:val="19"/>
+          <w:szCs w:val="19"/>
+          <w:highlight w:val="white"/>
+        </w:rPr>
+        <w:t>;"</w:t>
+      </w:r>
+      <w:r>
+        <w:rPr>
+          <w:rFonts w:ascii="Consolas" w:hAnsi="Consolas" w:cs="Consolas"/>
+          <w:color w:val="000000"/>
+          <w:sz w:val="19"/>
+          <w:szCs w:val="19"/>
+          <w:highlight w:val="white"/>
+        </w:rPr>
+        <w:t>);</w:t>
       </w:r>
     </w:p>
     <w:p>
@@ -3247,7 +4018,139 @@
           <w:szCs w:val="19"/>
           <w:highlight w:val="white"/>
         </w:rPr>
-        <w:t xml:space="preserve">            g.DrawLine(X, Y, newX, newY);</w:t>
+        <w:t xml:space="preserve">                    </w:t>
+      </w:r>
+      <w:proofErr w:type="spellStart"/>
+      <w:proofErr w:type="gramStart"/>
+      <w:r>
+        <w:rPr>
+          <w:rFonts w:ascii="Consolas" w:hAnsi="Consolas" w:cs="Consolas"/>
+          <w:color w:val="000000"/>
+          <w:sz w:val="19"/>
+          <w:szCs w:val="19"/>
+          <w:highlight w:val="white"/>
+        </w:rPr>
+        <w:t>output.AppendLine</w:t>
+      </w:r>
+      <w:proofErr w:type="spellEnd"/>
+      <w:r>
+        <w:rPr>
+          <w:rFonts w:ascii="Consolas" w:hAnsi="Consolas" w:cs="Consolas"/>
+          <w:color w:val="000000"/>
+          <w:sz w:val="19"/>
+          <w:szCs w:val="19"/>
+          <w:highlight w:val="white"/>
+        </w:rPr>
+        <w:t>(</w:t>
+      </w:r>
+      <w:proofErr w:type="gramEnd"/>
+      <w:r>
+        <w:rPr>
+          <w:rFonts w:ascii="Consolas" w:hAnsi="Consolas" w:cs="Consolas"/>
+          <w:color w:val="A31515"/>
+          <w:sz w:val="19"/>
+          <w:szCs w:val="19"/>
+          <w:highlight w:val="white"/>
+        </w:rPr>
+        <w:t>$"</w:t>
+      </w:r>
+      <w:proofErr w:type="spellStart"/>
+      <w:r>
+        <w:rPr>
+          <w:rFonts w:ascii="Consolas" w:hAnsi="Consolas" w:cs="Consolas"/>
+          <w:color w:val="A31515"/>
+          <w:sz w:val="19"/>
+          <w:szCs w:val="19"/>
+          <w:highlight w:val="white"/>
+        </w:rPr>
+        <w:t>g.DrawLine</w:t>
+      </w:r>
+      <w:proofErr w:type="spellEnd"/>
+      <w:r>
+        <w:rPr>
+          <w:rFonts w:ascii="Consolas" w:hAnsi="Consolas" w:cs="Consolas"/>
+          <w:color w:val="A31515"/>
+          <w:sz w:val="19"/>
+          <w:szCs w:val="19"/>
+          <w:highlight w:val="white"/>
+        </w:rPr>
+        <w:t>(</w:t>
+      </w:r>
+      <w:proofErr w:type="spellStart"/>
+      <w:r>
+        <w:rPr>
+          <w:rFonts w:ascii="Consolas" w:hAnsi="Consolas" w:cs="Consolas"/>
+          <w:color w:val="A31515"/>
+          <w:sz w:val="19"/>
+          <w:szCs w:val="19"/>
+          <w:highlight w:val="white"/>
+        </w:rPr>
+        <w:t>Pens.Blue</w:t>
+      </w:r>
+      <w:proofErr w:type="spellEnd"/>
+      <w:r>
+        <w:rPr>
+          <w:rFonts w:ascii="Consolas" w:hAnsi="Consolas" w:cs="Consolas"/>
+          <w:color w:val="A31515"/>
+          <w:sz w:val="19"/>
+          <w:szCs w:val="19"/>
+          <w:highlight w:val="white"/>
+        </w:rPr>
+        <w:t xml:space="preserve">, X, Y, </w:t>
+      </w:r>
+      <w:proofErr w:type="spellStart"/>
+      <w:r>
+        <w:rPr>
+          <w:rFonts w:ascii="Consolas" w:hAnsi="Consolas" w:cs="Consolas"/>
+          <w:color w:val="A31515"/>
+          <w:sz w:val="19"/>
+          <w:szCs w:val="19"/>
+          <w:highlight w:val="white"/>
+        </w:rPr>
+        <w:t>newX</w:t>
+      </w:r>
+      <w:proofErr w:type="spellEnd"/>
+      <w:r>
+        <w:rPr>
+          <w:rFonts w:ascii="Consolas" w:hAnsi="Consolas" w:cs="Consolas"/>
+          <w:color w:val="A31515"/>
+          <w:sz w:val="19"/>
+          <w:szCs w:val="19"/>
+          <w:highlight w:val="white"/>
+        </w:rPr>
+        <w:t xml:space="preserve">, </w:t>
+      </w:r>
+      <w:proofErr w:type="spellStart"/>
+      <w:r>
+        <w:rPr>
+          <w:rFonts w:ascii="Consolas" w:hAnsi="Consolas" w:cs="Consolas"/>
+          <w:color w:val="A31515"/>
+          <w:sz w:val="19"/>
+          <w:szCs w:val="19"/>
+          <w:highlight w:val="white"/>
+        </w:rPr>
+        <w:t>newY</w:t>
+      </w:r>
+      <w:proofErr w:type="spellEnd"/>
+      <w:r>
+        <w:rPr>
+          <w:rFonts w:ascii="Consolas" w:hAnsi="Consolas" w:cs="Consolas"/>
+          <w:color w:val="A31515"/>
+          <w:sz w:val="19"/>
+          <w:szCs w:val="19"/>
+          <w:highlight w:val="white"/>
+        </w:rPr>
+        <w:t>);"</w:t>
+      </w:r>
+      <w:r>
+        <w:rPr>
+          <w:rFonts w:ascii="Consolas" w:hAnsi="Consolas" w:cs="Consolas"/>
+          <w:color w:val="000000"/>
+          <w:sz w:val="19"/>
+          <w:szCs w:val="19"/>
+          <w:highlight w:val="white"/>
+        </w:rPr>
+        <w:t>);</w:t>
       </w:r>
     </w:p>
     <w:p>
@@ -3272,23 +4175,495 @@
           <w:szCs w:val="19"/>
           <w:highlight w:val="white"/>
         </w:rPr>
-        <w:t xml:space="preserve">            X = newX;</w:t>
-      </w:r>
-    </w:p>
-    <w:p>
-      <w:r>
-        <w:rPr>
-          <w:rFonts w:ascii="Consolas" w:hAnsi="Consolas" w:cs="Consolas"/>
-          <w:color w:val="000000"/>
-          <w:sz w:val="19"/>
-          <w:szCs w:val="19"/>
-          <w:highlight w:val="white"/>
-        </w:rPr>
-        <w:t xml:space="preserve">            Y = newY;</w:t>
+        <w:t xml:space="preserve">                    </w:t>
+      </w:r>
+      <w:proofErr w:type="spellStart"/>
+      <w:proofErr w:type="gramStart"/>
+      <w:r>
+        <w:rPr>
+          <w:rFonts w:ascii="Consolas" w:hAnsi="Consolas" w:cs="Consolas"/>
+          <w:color w:val="000000"/>
+          <w:sz w:val="19"/>
+          <w:szCs w:val="19"/>
+          <w:highlight w:val="white"/>
+        </w:rPr>
+        <w:t>output.AppendLine</w:t>
+      </w:r>
+      <w:proofErr w:type="spellEnd"/>
+      <w:r>
+        <w:rPr>
+          <w:rFonts w:ascii="Consolas" w:hAnsi="Consolas" w:cs="Consolas"/>
+          <w:color w:val="000000"/>
+          <w:sz w:val="19"/>
+          <w:szCs w:val="19"/>
+          <w:highlight w:val="white"/>
+        </w:rPr>
+        <w:t>(</w:t>
+      </w:r>
+      <w:proofErr w:type="gramEnd"/>
+      <w:r>
+        <w:rPr>
+          <w:rFonts w:ascii="Consolas" w:hAnsi="Consolas" w:cs="Consolas"/>
+          <w:color w:val="A31515"/>
+          <w:sz w:val="19"/>
+          <w:szCs w:val="19"/>
+          <w:highlight w:val="white"/>
+        </w:rPr>
+        <w:t xml:space="preserve">$"X = </w:t>
+      </w:r>
+      <w:proofErr w:type="spellStart"/>
+      <w:r>
+        <w:rPr>
+          <w:rFonts w:ascii="Consolas" w:hAnsi="Consolas" w:cs="Consolas"/>
+          <w:color w:val="A31515"/>
+          <w:sz w:val="19"/>
+          <w:szCs w:val="19"/>
+          <w:highlight w:val="white"/>
+        </w:rPr>
+        <w:t>newX</w:t>
+      </w:r>
+      <w:proofErr w:type="spellEnd"/>
+      <w:r>
+        <w:rPr>
+          <w:rFonts w:ascii="Consolas" w:hAnsi="Consolas" w:cs="Consolas"/>
+          <w:color w:val="A31515"/>
+          <w:sz w:val="19"/>
+          <w:szCs w:val="19"/>
+          <w:highlight w:val="white"/>
+        </w:rPr>
+        <w:t>;"</w:t>
+      </w:r>
+      <w:r>
+        <w:rPr>
+          <w:rFonts w:ascii="Consolas" w:hAnsi="Consolas" w:cs="Consolas"/>
+          <w:color w:val="000000"/>
+          <w:sz w:val="19"/>
+          <w:szCs w:val="19"/>
+          <w:highlight w:val="white"/>
+        </w:rPr>
+        <w:t>);</w:t>
+      </w:r>
+    </w:p>
+    <w:p>
+      <w:pPr>
+        <w:autoSpaceDE w:val="0"/>
+        <w:autoSpaceDN w:val="0"/>
+        <w:adjustRightInd w:val="0"/>
+        <w:spacing w:after="0" w:line="240" w:lineRule="auto"/>
+        <w:rPr>
+          <w:rFonts w:ascii="Consolas" w:hAnsi="Consolas" w:cs="Consolas"/>
+          <w:color w:val="000000"/>
+          <w:sz w:val="19"/>
+          <w:szCs w:val="19"/>
+          <w:highlight w:val="white"/>
+        </w:rPr>
+      </w:pPr>
+      <w:r>
+        <w:rPr>
+          <w:rFonts w:ascii="Consolas" w:hAnsi="Consolas" w:cs="Consolas"/>
+          <w:color w:val="000000"/>
+          <w:sz w:val="19"/>
+          <w:szCs w:val="19"/>
+          <w:highlight w:val="white"/>
+        </w:rPr>
+        <w:t xml:space="preserve">                    </w:t>
+      </w:r>
+      <w:proofErr w:type="spellStart"/>
+      <w:proofErr w:type="gramStart"/>
+      <w:r>
+        <w:rPr>
+          <w:rFonts w:ascii="Consolas" w:hAnsi="Consolas" w:cs="Consolas"/>
+          <w:color w:val="000000"/>
+          <w:sz w:val="19"/>
+          <w:szCs w:val="19"/>
+          <w:highlight w:val="white"/>
+        </w:rPr>
+        <w:t>output.AppendLine</w:t>
+      </w:r>
+      <w:proofErr w:type="spellEnd"/>
+      <w:r>
+        <w:rPr>
+          <w:rFonts w:ascii="Consolas" w:hAnsi="Consolas" w:cs="Consolas"/>
+          <w:color w:val="000000"/>
+          <w:sz w:val="19"/>
+          <w:szCs w:val="19"/>
+          <w:highlight w:val="white"/>
+        </w:rPr>
+        <w:t>(</w:t>
+      </w:r>
+      <w:proofErr w:type="gramEnd"/>
+      <w:r>
+        <w:rPr>
+          <w:rFonts w:ascii="Consolas" w:hAnsi="Consolas" w:cs="Consolas"/>
+          <w:color w:val="A31515"/>
+          <w:sz w:val="19"/>
+          <w:szCs w:val="19"/>
+          <w:highlight w:val="white"/>
+        </w:rPr>
+        <w:t xml:space="preserve">$"Y = </w:t>
+      </w:r>
+      <w:proofErr w:type="spellStart"/>
+      <w:r>
+        <w:rPr>
+          <w:rFonts w:ascii="Consolas" w:hAnsi="Consolas" w:cs="Consolas"/>
+          <w:color w:val="A31515"/>
+          <w:sz w:val="19"/>
+          <w:szCs w:val="19"/>
+          <w:highlight w:val="white"/>
+        </w:rPr>
+        <w:t>newY</w:t>
+      </w:r>
+      <w:proofErr w:type="spellEnd"/>
+      <w:r>
+        <w:rPr>
+          <w:rFonts w:ascii="Consolas" w:hAnsi="Consolas" w:cs="Consolas"/>
+          <w:color w:val="A31515"/>
+          <w:sz w:val="19"/>
+          <w:szCs w:val="19"/>
+          <w:highlight w:val="white"/>
+        </w:rPr>
+        <w:t>;"</w:t>
+      </w:r>
+      <w:r>
+        <w:rPr>
+          <w:rFonts w:ascii="Consolas" w:hAnsi="Consolas" w:cs="Consolas"/>
+          <w:color w:val="000000"/>
+          <w:sz w:val="19"/>
+          <w:szCs w:val="19"/>
+          <w:highlight w:val="white"/>
+        </w:rPr>
+        <w:t>);</w:t>
+      </w:r>
+    </w:p>
+    <w:p>
+      <w:pPr>
+        <w:rPr>
+          <w:rFonts w:ascii="Consolas" w:hAnsi="Consolas" w:cs="Consolas"/>
+          <w:color w:val="000000"/>
+          <w:sz w:val="19"/>
+          <w:szCs w:val="19"/>
+        </w:rPr>
+      </w:pPr>
+      <w:r>
+        <w:rPr>
+          <w:rFonts w:ascii="Consolas" w:hAnsi="Consolas" w:cs="Consolas"/>
+          <w:color w:val="000000"/>
+          <w:sz w:val="19"/>
+          <w:szCs w:val="19"/>
+          <w:highlight w:val="white"/>
+        </w:rPr>
+        <w:t xml:space="preserve">                }</w:t>
+      </w:r>
+    </w:p>
+    <w:p>
+      <w:pPr>
+        <w:rPr>
+          <w:rFonts w:ascii="Consolas" w:hAnsi="Consolas" w:cs="Consolas"/>
+          <w:color w:val="000000"/>
+          <w:sz w:val="19"/>
+          <w:szCs w:val="19"/>
+        </w:rPr>
+      </w:pPr>
+    </w:p>
+    <w:p>
+      <w:r>
+        <w:t xml:space="preserve">My program </w:t>
+      </w:r>
+    </w:p>
+    <w:p>
+      <w:pPr>
+        <w:autoSpaceDE w:val="0"/>
+        <w:autoSpaceDN w:val="0"/>
+        <w:adjustRightInd w:val="0"/>
+        <w:spacing w:after="0" w:line="240" w:lineRule="auto"/>
+        <w:rPr>
+          <w:rFonts w:ascii="Consolas" w:hAnsi="Consolas" w:cs="Consolas"/>
+          <w:color w:val="800000"/>
+          <w:sz w:val="19"/>
+          <w:szCs w:val="19"/>
+          <w:highlight w:val="white"/>
+        </w:rPr>
+      </w:pPr>
+      <w:r>
+        <w:rPr>
+          <w:rFonts w:ascii="Consolas" w:hAnsi="Consolas" w:cs="Consolas"/>
+          <w:color w:val="800000"/>
+          <w:sz w:val="19"/>
+          <w:szCs w:val="19"/>
+          <w:highlight w:val="white"/>
+        </w:rPr>
+        <w:t>Move</w:t>
+      </w:r>
+      <w:r>
+        <w:rPr>
+          <w:rFonts w:ascii="Consolas" w:hAnsi="Consolas" w:cs="Consolas"/>
+          <w:color w:val="800000"/>
+          <w:sz w:val="19"/>
+          <w:szCs w:val="19"/>
+          <w:highlight w:val="white"/>
+        </w:rPr>
+        <w:t xml:space="preserve"> Down </w:t>
+      </w:r>
+      <w:r>
+        <w:rPr>
+          <w:rFonts w:ascii="Consolas" w:hAnsi="Consolas" w:cs="Consolas"/>
+          <w:color w:val="800000"/>
+          <w:sz w:val="19"/>
+          <w:szCs w:val="19"/>
+          <w:highlight w:val="white"/>
+        </w:rPr>
+        <w:t>123</w:t>
+      </w:r>
+      <w:r>
+        <w:rPr>
+          <w:rFonts w:ascii="Consolas" w:hAnsi="Consolas" w:cs="Consolas"/>
+          <w:color w:val="800000"/>
+          <w:sz w:val="19"/>
+          <w:szCs w:val="19"/>
+          <w:highlight w:val="white"/>
+        </w:rPr>
+        <w:t xml:space="preserve"> </w:t>
+      </w:r>
+    </w:p>
+    <w:p>
+      <w:pPr>
+        <w:autoSpaceDE w:val="0"/>
+        <w:autoSpaceDN w:val="0"/>
+        <w:adjustRightInd w:val="0"/>
+        <w:spacing w:after="0" w:line="240" w:lineRule="auto"/>
+        <w:rPr>
+          <w:rFonts w:ascii="Consolas" w:hAnsi="Consolas" w:cs="Consolas"/>
+          <w:color w:val="800000"/>
+          <w:sz w:val="19"/>
+          <w:szCs w:val="19"/>
+          <w:highlight w:val="white"/>
+        </w:rPr>
+      </w:pPr>
+      <w:r>
+        <w:rPr>
+          <w:rFonts w:ascii="Consolas" w:hAnsi="Consolas" w:cs="Consolas"/>
+          <w:color w:val="800000"/>
+          <w:sz w:val="19"/>
+          <w:szCs w:val="19"/>
+          <w:highlight w:val="white"/>
+        </w:rPr>
+        <w:t>Move</w:t>
+      </w:r>
+      <w:r>
+        <w:rPr>
+          <w:rFonts w:ascii="Consolas" w:hAnsi="Consolas" w:cs="Consolas"/>
+          <w:color w:val="800000"/>
+          <w:sz w:val="19"/>
+          <w:szCs w:val="19"/>
+          <w:highlight w:val="white"/>
+        </w:rPr>
+        <w:t xml:space="preserve"> Left </w:t>
+      </w:r>
+      <w:r>
+        <w:rPr>
+          <w:rFonts w:ascii="Consolas" w:hAnsi="Consolas" w:cs="Consolas"/>
+          <w:color w:val="800000"/>
+          <w:sz w:val="19"/>
+          <w:szCs w:val="19"/>
+          <w:highlight w:val="white"/>
+        </w:rPr>
+        <w:t>123</w:t>
+      </w:r>
+    </w:p>
+    <w:p>
+      <w:pPr>
+        <w:autoSpaceDE w:val="0"/>
+        <w:autoSpaceDN w:val="0"/>
+        <w:adjustRightInd w:val="0"/>
+        <w:spacing w:after="0" w:line="240" w:lineRule="auto"/>
+        <w:rPr>
+          <w:rFonts w:ascii="Consolas" w:hAnsi="Consolas" w:cs="Consolas"/>
+          <w:color w:val="800000"/>
+          <w:sz w:val="19"/>
+          <w:szCs w:val="19"/>
+          <w:highlight w:val="white"/>
+        </w:rPr>
+      </w:pPr>
+      <w:r>
+        <w:rPr>
+          <w:rFonts w:ascii="Consolas" w:hAnsi="Consolas" w:cs="Consolas"/>
+          <w:color w:val="800000"/>
+          <w:sz w:val="19"/>
+          <w:szCs w:val="19"/>
+          <w:highlight w:val="white"/>
+        </w:rPr>
+        <w:t>Move</w:t>
+      </w:r>
+      <w:r>
+        <w:rPr>
+          <w:rFonts w:ascii="Consolas" w:hAnsi="Consolas" w:cs="Consolas"/>
+          <w:color w:val="800000"/>
+          <w:sz w:val="19"/>
+          <w:szCs w:val="19"/>
+          <w:highlight w:val="white"/>
+        </w:rPr>
+        <w:t xml:space="preserve"> Up </w:t>
+      </w:r>
+      <w:r>
+        <w:rPr>
+          <w:rFonts w:ascii="Consolas" w:hAnsi="Consolas" w:cs="Consolas"/>
+          <w:color w:val="800000"/>
+          <w:sz w:val="19"/>
+          <w:szCs w:val="19"/>
+          <w:highlight w:val="white"/>
+        </w:rPr>
+        <w:t>123</w:t>
+      </w:r>
+    </w:p>
+    <w:p>
+      <w:r>
+        <w:rPr>
+          <w:rFonts w:ascii="Consolas" w:hAnsi="Consolas" w:cs="Consolas"/>
+          <w:color w:val="800000"/>
+          <w:sz w:val="19"/>
+          <w:szCs w:val="19"/>
+          <w:highlight w:val="white"/>
+        </w:rPr>
+        <w:t>Move</w:t>
+      </w:r>
+      <w:r>
+        <w:rPr>
+          <w:rFonts w:ascii="Consolas" w:hAnsi="Consolas" w:cs="Consolas"/>
+          <w:color w:val="800000"/>
+          <w:sz w:val="19"/>
+          <w:szCs w:val="19"/>
+          <w:highlight w:val="white"/>
+        </w:rPr>
+        <w:t xml:space="preserve"> </w:t>
+      </w:r>
+      <w:r>
+        <w:rPr>
+          <w:rFonts w:ascii="Consolas" w:hAnsi="Consolas" w:cs="Consolas"/>
+          <w:color w:val="800000"/>
+          <w:sz w:val="19"/>
+          <w:szCs w:val="19"/>
+          <w:highlight w:val="white"/>
+        </w:rPr>
+        <w:t>Right</w:t>
+      </w:r>
+      <w:r>
+        <w:rPr>
+          <w:rFonts w:ascii="Consolas" w:hAnsi="Consolas" w:cs="Consolas"/>
+          <w:color w:val="800000"/>
+          <w:sz w:val="19"/>
+          <w:szCs w:val="19"/>
+          <w:highlight w:val="white"/>
+        </w:rPr>
+        <w:t xml:space="preserve"> </w:t>
+      </w:r>
+      <w:r>
+        <w:rPr>
+          <w:rFonts w:ascii="Consolas" w:hAnsi="Consolas" w:cs="Consolas"/>
+          <w:color w:val="800000"/>
+          <w:sz w:val="19"/>
+          <w:szCs w:val="19"/>
+        </w:rPr>
+        <w:t>123</w:t>
+      </w:r>
+    </w:p>
+    <w:p>
+      <w:r>
+        <w:t>Then generated the following C# code</w:t>
+      </w:r>
+    </w:p>
+    <w:p>
+      <w:r>
+        <w:rPr>
+          <w:noProof/>
+          <w:lang w:eastAsia="en-GB"/>
+        </w:rPr>
+        <w:lastRenderedPageBreak/>
+        <w:drawing>
+          <wp:inline distT="0" distB="0" distL="0" distR="0" wp14:anchorId="14638B80" wp14:editId="1FA9B2DB">
+            <wp:extent cx="2276475" cy="2420727"/>
+            <wp:effectExtent l="0" t="0" r="0" b="0"/>
+            <wp:docPr id="2" name="Picture 2"/>
+            <wp:cNvGraphicFramePr>
+              <a:graphicFrameLocks xmlns:a="http://schemas.openxmlformats.org/drawingml/2006/main" noChangeAspect="1"/>
+            </wp:cNvGraphicFramePr>
+            <a:graphic xmlns:a="http://schemas.openxmlformats.org/drawingml/2006/main">
+              <a:graphicData uri="http://schemas.openxmlformats.org/drawingml/2006/picture">
+                <pic:pic xmlns:pic="http://schemas.openxmlformats.org/drawingml/2006/picture">
+                  <pic:nvPicPr>
+                    <pic:cNvPr id="1" name=""/>
+                    <pic:cNvPicPr/>
+                  </pic:nvPicPr>
+                  <pic:blipFill>
+                    <a:blip r:embed="rId5"/>
+                    <a:stretch>
+                      <a:fillRect/>
+                    </a:stretch>
+                  </pic:blipFill>
+                  <pic:spPr>
+                    <a:xfrm>
+                      <a:off x="0" y="0"/>
+                      <a:ext cx="2287028" cy="2431948"/>
+                    </a:xfrm>
+                    <a:prstGeom prst="rect">
+                      <a:avLst/>
+                    </a:prstGeom>
+                  </pic:spPr>
+                </pic:pic>
+              </a:graphicData>
+            </a:graphic>
+          </wp:inline>
+        </w:drawing>
       </w:r>
     </w:p>
     <w:p/>
-    <w:p/>
+    <w:p>
+      <w:r>
+        <w:t>Which produced</w:t>
+      </w:r>
+    </w:p>
+    <w:p>
+      <w:r>
+        <w:rPr>
+          <w:noProof/>
+          <w:lang w:eastAsia="en-GB"/>
+        </w:rPr>
+        <w:drawing>
+          <wp:inline distT="0" distB="0" distL="0" distR="0" wp14:anchorId="3937303E" wp14:editId="0462F447">
+            <wp:extent cx="2865755" cy="1943100"/>
+            <wp:effectExtent l="0" t="0" r="0" b="0"/>
+            <wp:docPr id="1" name="Picture 1"/>
+            <wp:cNvGraphicFramePr>
+              <a:graphicFrameLocks xmlns:a="http://schemas.openxmlformats.org/drawingml/2006/main" noChangeAspect="1"/>
+            </wp:cNvGraphicFramePr>
+            <a:graphic xmlns:a="http://schemas.openxmlformats.org/drawingml/2006/main">
+              <a:graphicData uri="http://schemas.openxmlformats.org/drawingml/2006/picture">
+                <pic:pic xmlns:pic="http://schemas.openxmlformats.org/drawingml/2006/picture">
+                  <pic:nvPicPr>
+                    <pic:cNvPr id="1" name=""/>
+                    <pic:cNvPicPr/>
+                  </pic:nvPicPr>
+                  <pic:blipFill>
+                    <a:blip r:embed="rId6"/>
+                    <a:stretch>
+                      <a:fillRect/>
+                    </a:stretch>
+                  </pic:blipFill>
+                  <pic:spPr>
+                    <a:xfrm>
+                      <a:off x="0" y="0"/>
+                      <a:ext cx="2872243" cy="1947499"/>
+                    </a:xfrm>
+                    <a:prstGeom prst="rect">
+                      <a:avLst/>
+                    </a:prstGeom>
+                  </pic:spPr>
+                </pic:pic>
+              </a:graphicData>
+            </a:graphic>
+          </wp:inline>
+        </w:drawing>
+      </w:r>
+    </w:p>
     <w:p/>
     <w:p/>
     <w:p/>

--- a/Parsers.docx
+++ b/Parsers.docx
@@ -10,8 +10,6 @@
       <w:r>
         <w:t>Parser Combinators</w:t>
       </w:r>
-      <w:bookmarkStart w:id="0" w:name="_GoBack"/>
-      <w:bookmarkEnd w:id="0"/>
     </w:p>
     <w:p/>
     <w:p>
@@ -2295,6 +2293,9 @@
       <w:r>
         <w:t>Exercise 2</w:t>
       </w:r>
+      <w:r>
+        <w:t xml:space="preserve"> - Optional</w:t>
+      </w:r>
     </w:p>
     <w:p>
       <w:r>
@@ -2320,15 +2321,13 @@
     </w:p>
     <w:p>
       <w:r>
-        <w:t>There are a few possible solutions</w:t>
-      </w:r>
-      <w:proofErr w:type="gramStart"/>
-      <w:r>
-        <w:t>,  I</w:t>
-      </w:r>
-      <w:proofErr w:type="gramEnd"/>
-      <w:r>
-        <w:t xml:space="preserve"> would however avoid implementing an “And” parser.</w:t>
+        <w:t>Ther</w:t>
+      </w:r>
+      <w:r>
+        <w:t>e are a few possible solutions,</w:t>
+      </w:r>
+      <w:r>
+        <w:t xml:space="preserve"> I would however avoid implementing an “And” parser.</w:t>
       </w:r>
     </w:p>
     <w:p/>
@@ -2388,66 +2387,22 @@
       </w:r>
     </w:p>
     <w:p>
-      <w:pPr>
-        <w:rPr>
-          <w:rFonts w:ascii="Consolas" w:hAnsi="Consolas" w:cs="Consolas"/>
-          <w:color w:val="000000"/>
-          <w:sz w:val="19"/>
-          <w:szCs w:val="19"/>
-        </w:rPr>
-      </w:pPr>
-      <w:r>
-        <w:rPr>
-          <w:rFonts w:ascii="Consolas" w:hAnsi="Consolas" w:cs="Consolas"/>
-          <w:color w:val="000000"/>
-          <w:sz w:val="19"/>
-          <w:szCs w:val="19"/>
-        </w:rPr>
+      <w:r>
         <w:t xml:space="preserve">Action - </w:t>
       </w:r>
       <w:r>
-        <w:rPr>
-          <w:rFonts w:ascii="Consolas" w:hAnsi="Consolas" w:cs="Consolas"/>
-          <w:color w:val="000000"/>
-          <w:sz w:val="19"/>
-          <w:szCs w:val="19"/>
-        </w:rPr>
         <w:t>Extend the definition of your parser so that a mapping function can be applied</w:t>
       </w:r>
       <w:r>
-        <w:rPr>
-          <w:rFonts w:ascii="Consolas" w:hAnsi="Consolas" w:cs="Consolas"/>
-          <w:color w:val="000000"/>
-          <w:sz w:val="19"/>
-          <w:szCs w:val="19"/>
-        </w:rPr>
         <w:t xml:space="preserve"> to the parse</w:t>
       </w:r>
       <w:r>
-        <w:rPr>
-          <w:rFonts w:ascii="Consolas" w:hAnsi="Consolas" w:cs="Consolas"/>
-          <w:color w:val="000000"/>
-          <w:sz w:val="19"/>
-          <w:szCs w:val="19"/>
-        </w:rPr>
         <w:t>d</w:t>
       </w:r>
       <w:r>
-        <w:rPr>
-          <w:rFonts w:ascii="Consolas" w:hAnsi="Consolas" w:cs="Consolas"/>
-          <w:color w:val="000000"/>
-          <w:sz w:val="19"/>
-          <w:szCs w:val="19"/>
-        </w:rPr>
         <w:t xml:space="preserve"> value</w:t>
       </w:r>
       <w:r>
-        <w:rPr>
-          <w:rFonts w:ascii="Consolas" w:hAnsi="Consolas" w:cs="Consolas"/>
-          <w:color w:val="000000"/>
-          <w:sz w:val="19"/>
-          <w:szCs w:val="19"/>
-        </w:rPr>
         <w:t>.</w:t>
       </w:r>
     </w:p>
@@ -3392,13 +3347,7 @@
         <w:rPr>
           <w:lang w:val="en"/>
         </w:rPr>
-        <w:t>Domain-specific language</w:t>
-      </w:r>
-      <w:r>
-        <w:rPr>
-          <w:lang w:val="en"/>
-        </w:rPr>
-        <w:t xml:space="preserve"> (</w:t>
+        <w:t>Domain-specific language (</w:t>
       </w:r>
       <w:r>
         <w:t>DSL)</w:t>
@@ -4392,17 +4341,7 @@
           <w:szCs w:val="19"/>
           <w:highlight w:val="white"/>
         </w:rPr>
-        <w:t>Move</w:t>
-      </w:r>
-      <w:r>
-        <w:rPr>
-          <w:rFonts w:ascii="Consolas" w:hAnsi="Consolas" w:cs="Consolas"/>
-          <w:color w:val="800000"/>
-          <w:sz w:val="19"/>
-          <w:szCs w:val="19"/>
-          <w:highlight w:val="white"/>
-        </w:rPr>
-        <w:t xml:space="preserve"> Down </w:t>
+        <w:t xml:space="preserve">Move Down </w:t>
       </w:r>
       <w:r>
         <w:rPr>
@@ -4447,17 +4386,7 @@
           <w:szCs w:val="19"/>
           <w:highlight w:val="white"/>
         </w:rPr>
-        <w:t>Move</w:t>
-      </w:r>
-      <w:r>
-        <w:rPr>
-          <w:rFonts w:ascii="Consolas" w:hAnsi="Consolas" w:cs="Consolas"/>
-          <w:color w:val="800000"/>
-          <w:sz w:val="19"/>
-          <w:szCs w:val="19"/>
-          <w:highlight w:val="white"/>
-        </w:rPr>
-        <w:t xml:space="preserve"> Left </w:t>
+        <w:t xml:space="preserve">Move Left </w:t>
       </w:r>
       <w:r>
         <w:rPr>
@@ -4492,7 +4421,7 @@
           <w:szCs w:val="19"/>
           <w:highlight w:val="white"/>
         </w:rPr>
-        <w:t>Move</w:t>
+        <w:t xml:space="preserve">Move Up </w:t>
       </w:r>
       <w:r>
         <w:rPr>
@@ -4502,8 +4431,10 @@
           <w:szCs w:val="19"/>
           <w:highlight w:val="white"/>
         </w:rPr>
-        <w:t xml:space="preserve"> Up </w:t>
-      </w:r>
+        <w:t>123</w:t>
+      </w:r>
+    </w:p>
+    <w:p>
       <w:r>
         <w:rPr>
           <w:rFonts w:ascii="Consolas" w:hAnsi="Consolas" w:cs="Consolas"/>
@@ -4512,49 +4443,7 @@
           <w:szCs w:val="19"/>
           <w:highlight w:val="white"/>
         </w:rPr>
-        <w:t>123</w:t>
-      </w:r>
-    </w:p>
-    <w:p>
-      <w:r>
-        <w:rPr>
-          <w:rFonts w:ascii="Consolas" w:hAnsi="Consolas" w:cs="Consolas"/>
-          <w:color w:val="800000"/>
-          <w:sz w:val="19"/>
-          <w:szCs w:val="19"/>
-          <w:highlight w:val="white"/>
-        </w:rPr>
-        <w:t>Move</w:t>
-      </w:r>
-      <w:r>
-        <w:rPr>
-          <w:rFonts w:ascii="Consolas" w:hAnsi="Consolas" w:cs="Consolas"/>
-          <w:color w:val="800000"/>
-          <w:sz w:val="19"/>
-          <w:szCs w:val="19"/>
-          <w:highlight w:val="white"/>
-        </w:rPr>
-        <w:t xml:space="preserve"> </w:t>
-      </w:r>
-      <w:r>
-        <w:rPr>
-          <w:rFonts w:ascii="Consolas" w:hAnsi="Consolas" w:cs="Consolas"/>
-          <w:color w:val="800000"/>
-          <w:sz w:val="19"/>
-          <w:szCs w:val="19"/>
-          <w:highlight w:val="white"/>
-        </w:rPr>
-        <w:t>Right</w:t>
-      </w:r>
-      <w:r>
-        <w:rPr>
-          <w:rFonts w:ascii="Consolas" w:hAnsi="Consolas" w:cs="Consolas"/>
-          <w:color w:val="800000"/>
-          <w:sz w:val="19"/>
-          <w:szCs w:val="19"/>
-          <w:highlight w:val="white"/>
-        </w:rPr>
-        <w:t xml:space="preserve"> </w:t>
+        <w:t xml:space="preserve">Move Right </w:t>
       </w:r>
       <w:r>
         <w:rPr>
@@ -4663,6 +4552,17 @@
           </wp:inline>
         </w:drawing>
       </w:r>
+    </w:p>
+    <w:p/>
+    <w:p>
+      <w:pPr>
+        <w:jc w:val="center"/>
+      </w:pPr>
+      <w:r>
+        <w:t>The End</w:t>
+      </w:r>
+      <w:bookmarkStart w:id="0" w:name="_GoBack"/>
+      <w:bookmarkEnd w:id="0"/>
     </w:p>
     <w:p/>
     <w:p/>
